--- a/Technical/Game Design/Система акробатических трюков.docx
+++ b/Technical/Game Design/Система акробатических трюков.docx
@@ -32,6 +32,9 @@
       </w:pPr>
       <w:r>
         <w:t xml:space="preserve">Данная система рассчитана из параметров ловкости. Так как </w:t>
+      </w:r>
+      <w:r>
+        <w:t xml:space="preserve">именно они открывают последовательность комбинирований </w:t>
       </w:r>
       <w:bookmarkStart w:id="0" w:name="_GoBack"/>
       <w:bookmarkEnd w:id="0"/>

--- a/Technical/Game Design/Система акробатических трюков.docx
+++ b/Technical/Game Design/Система акробатических трюков.docx
@@ -35,6 +35,201 @@
       </w:r>
       <w:r>
         <w:t xml:space="preserve">именно они открывают последовательность комбинирований </w:t>
+      </w:r>
+    </w:p>
+    <w:p>
+      <w:pPr>
+        <w:spacing w:line="240" w:lineRule="auto"/>
+        <w:rPr>
+          <w:b/>
+          <w:i/>
+        </w:rPr>
+      </w:pPr>
+      <w:r>
+        <w:rPr>
+          <w:b/>
+          <w:i/>
+        </w:rPr>
+        <w:t>Нижняя стойка</w:t>
+      </w:r>
+    </w:p>
+    <w:p>
+      <w:pPr>
+        <w:spacing w:line="240" w:lineRule="auto"/>
+      </w:pPr>
+      <w:r>
+        <w:t>Подкат</w:t>
+      </w:r>
+    </w:p>
+    <w:p>
+      <w:pPr>
+        <w:spacing w:line="240" w:lineRule="auto"/>
+      </w:pPr>
+      <w:r>
+        <w:t>Кувырок</w:t>
+      </w:r>
+      <w:r>
+        <w:t xml:space="preserve"> (Вперед, Назад, Влево, Вправо)</w:t>
+      </w:r>
+    </w:p>
+    <w:p>
+      <w:pPr>
+        <w:spacing w:line="240" w:lineRule="auto"/>
+      </w:pPr>
+      <w:r>
+        <w:t>Прыжок</w:t>
+      </w:r>
+    </w:p>
+    <w:p>
+      <w:pPr>
+        <w:spacing w:line="240" w:lineRule="auto"/>
+        <w:rPr>
+          <w:b/>
+          <w:i/>
+        </w:rPr>
+      </w:pPr>
+      <w:r>
+        <w:rPr>
+          <w:b/>
+          <w:i/>
+        </w:rPr>
+        <w:t>Высокая стойка</w:t>
+      </w:r>
+    </w:p>
+    <w:p>
+      <w:pPr>
+        <w:spacing w:line="240" w:lineRule="auto"/>
+      </w:pPr>
+      <w:r>
+        <w:t>Прыжок</w:t>
+      </w:r>
+    </w:p>
+    <w:p>
+      <w:pPr>
+        <w:spacing w:line="240" w:lineRule="auto"/>
+      </w:pPr>
+      <w:r>
+        <w:t>Отскок (Вперед, Назад, Влево, Вправо)</w:t>
+      </w:r>
+    </w:p>
+    <w:p>
+      <w:pPr>
+        <w:spacing w:line="240" w:lineRule="auto"/>
+      </w:pPr>
+      <w:r>
+        <w:t>Сальто (Вперед, Назад</w:t>
+      </w:r>
+      <w:r>
+        <w:t>, Влево, Вправо</w:t>
+      </w:r>
+      <w:r>
+        <w:t>)</w:t>
+      </w:r>
+    </w:p>
+    <w:p>
+      <w:pPr>
+        <w:spacing w:line="240" w:lineRule="auto"/>
+        <w:rPr>
+          <w:b/>
+          <w:i/>
+        </w:rPr>
+      </w:pPr>
+      <w:r>
+        <w:rPr>
+          <w:b/>
+          <w:i/>
+        </w:rPr>
+        <w:t>Воздушная стойка</w:t>
+      </w:r>
+    </w:p>
+    <w:p>
+      <w:pPr>
+        <w:spacing w:line="240" w:lineRule="auto"/>
+      </w:pPr>
+      <w:r>
+        <w:t>Рывок (Вперед, Назад, Влево, Вправо)</w:t>
+      </w:r>
+    </w:p>
+    <w:p>
+      <w:pPr>
+        <w:spacing w:line="240" w:lineRule="auto"/>
+      </w:pPr>
+      <w:r>
+        <w:t>Сальто (Вперед, Назад, Влево, Вправо)</w:t>
+      </w:r>
+    </w:p>
+    <w:p>
+      <w:pPr>
+        <w:tabs>
+          <w:tab w:val="left" w:pos="3540"/>
+        </w:tabs>
+        <w:spacing w:line="240" w:lineRule="auto"/>
+      </w:pPr>
+      <w:r>
+        <w:rPr>
+          <w:b/>
+          <w:i/>
+        </w:rPr>
+        <w:t>С использованием окружения</w:t>
+      </w:r>
+      <w:r>
+        <w:t xml:space="preserve"> </w:t>
+      </w:r>
+    </w:p>
+    <w:p>
+      <w:pPr>
+        <w:tabs>
+          <w:tab w:val="left" w:pos="3540"/>
+        </w:tabs>
+        <w:spacing w:line="240" w:lineRule="auto"/>
+      </w:pPr>
+      <w:r>
+        <w:t>Отскок (Вперед, Назад, Влево, Вправо)</w:t>
+      </w:r>
+    </w:p>
+    <w:p>
+      <w:pPr>
+        <w:tabs>
+          <w:tab w:val="left" w:pos="3540"/>
+        </w:tabs>
+        <w:spacing w:line="240" w:lineRule="auto"/>
+      </w:pPr>
+      <w:r>
+        <w:t>Карабканье</w:t>
+      </w:r>
+    </w:p>
+    <w:p>
+      <w:pPr>
+        <w:tabs>
+          <w:tab w:val="left" w:pos="3540"/>
+        </w:tabs>
+        <w:spacing w:line="240" w:lineRule="auto"/>
+        <w:rPr>
+          <w:lang w:val="en-US"/>
+        </w:rPr>
+      </w:pPr>
+      <w:r>
+        <w:t>Бег по стенам</w:t>
+      </w:r>
+    </w:p>
+    <w:p>
+      <w:pPr>
+        <w:tabs>
+          <w:tab w:val="left" w:pos="3540"/>
+        </w:tabs>
+        <w:spacing w:line="240" w:lineRule="auto"/>
+      </w:pPr>
+      <w:r>
+        <w:t>Автоматическое преодоление препятствий (</w:t>
+      </w:r>
+      <w:r>
+        <w:rPr>
+          <w:color w:val="FF0000"/>
+        </w:rPr>
+        <w:t>!</w:t>
+      </w:r>
+      <w:r>
+        <w:t>)</w:t>
       </w:r>
       <w:bookmarkStart w:id="0" w:name="_GoBack"/>
       <w:bookmarkEnd w:id="0"/>
